--- a/doc/标签系统/标签系统设计文档.docx
+++ b/doc/标签系统/标签系统设计文档.docx
@@ -109,7 +109,6 @@
         </w:rPr>
         <w:t>为</w:t>
       </w:r>
-      <w:proofErr w:type="spellStart"/>
       <w:r>
         <w:rPr>
           <w:rFonts w:ascii="MS Mincho" w:eastAsia="MS Mincho" w:hAnsi="MS Mincho" w:cs="MS Mincho"/>
@@ -121,7 +120,6 @@
         </w:rPr>
         <w:t>Jbone</w:t>
       </w:r>
-      <w:proofErr w:type="spellEnd"/>
       <w:r>
         <w:rPr>
           <w:rFonts w:ascii="SimSun" w:eastAsia="SimSun" w:hAnsi="SimSun" w:cs="SimSun"/>
@@ -186,9 +184,30 @@
           <w:szCs w:val="21"/>
           <w:shd w:val="clear" w:color="auto" w:fill="FFFFFF"/>
         </w:rPr>
-        <w:t>，位于</w:t>
-      </w:r>
-      <w:proofErr w:type="spellStart"/>
+        <w:t>，位于J</w:t>
+      </w:r>
+      <w:r>
+        <w:rPr>
+          <w:rFonts w:ascii="MS Mincho" w:eastAsia="MS Mincho" w:hAnsi="MS Mincho" w:cs="MS Mincho"/>
+          <w:color w:val="333333"/>
+          <w:kern w:val="0"/>
+          <w:sz w:val="21"/>
+          <w:szCs w:val="21"/>
+          <w:shd w:val="clear" w:color="auto" w:fill="FFFFFF"/>
+        </w:rPr>
+        <w:t>bone</w:t>
+      </w:r>
+      <w:r>
+        <w:rPr>
+          <w:rFonts w:ascii="SimSun" w:eastAsia="SimSun" w:hAnsi="SimSun" w:cs="SimSun"/>
+          <w:color w:val="333333"/>
+          <w:kern w:val="0"/>
+          <w:sz w:val="21"/>
+          <w:szCs w:val="21"/>
+          <w:shd w:val="clear" w:color="auto" w:fill="FFFFFF"/>
+        </w:rPr>
+        <w:t>项</w:t>
+      </w:r>
       <w:r>
         <w:rPr>
           <w:rFonts w:ascii="MS Mincho" w:eastAsia="MS Mincho" w:hAnsi="MS Mincho" w:cs="MS Mincho" w:hint="eastAsia"/>
@@ -198,7 +217,40 @@
           <w:szCs w:val="21"/>
           <w:shd w:val="clear" w:color="auto" w:fill="FFFFFF"/>
         </w:rPr>
-        <w:t>J</w:t>
+        <w:t>目的基</w:t>
+      </w:r>
+      <w:r>
+        <w:rPr>
+          <w:rFonts w:ascii="SimSun" w:eastAsia="SimSun" w:hAnsi="SimSun" w:cs="SimSun"/>
+          <w:color w:val="333333"/>
+          <w:kern w:val="0"/>
+          <w:sz w:val="21"/>
+          <w:szCs w:val="21"/>
+          <w:shd w:val="clear" w:color="auto" w:fill="FFFFFF"/>
+        </w:rPr>
+        <w:t>础</w:t>
+      </w:r>
+      <w:r>
+        <w:rPr>
+          <w:rFonts w:ascii="MS Mincho" w:eastAsia="MS Mincho" w:hAnsi="MS Mincho" w:cs="MS Mincho" w:hint="eastAsia"/>
+          <w:color w:val="333333"/>
+          <w:kern w:val="0"/>
+          <w:sz w:val="21"/>
+          <w:szCs w:val="21"/>
+          <w:shd w:val="clear" w:color="auto" w:fill="FFFFFF"/>
+        </w:rPr>
+        <w:t>服</w:t>
+      </w:r>
+      <w:r>
+        <w:rPr>
+          <w:rFonts w:ascii="SimSun" w:eastAsia="SimSun" w:hAnsi="SimSun" w:cs="SimSun"/>
+          <w:color w:val="333333"/>
+          <w:kern w:val="0"/>
+          <w:sz w:val="21"/>
+          <w:szCs w:val="21"/>
+          <w:shd w:val="clear" w:color="auto" w:fill="FFFFFF"/>
+        </w:rPr>
+        <w:t>务层</w:t>
       </w:r>
       <w:r>
         <w:rPr>
@@ -209,9 +261,19 @@
           <w:szCs w:val="21"/>
           <w:shd w:val="clear" w:color="auto" w:fill="FFFFFF"/>
         </w:rPr>
-        <w:t>bone</w:t>
-      </w:r>
-      <w:proofErr w:type="spellEnd"/>
+        <w:t>，</w:t>
+      </w:r>
+      <w:r>
+        <w:rPr>
+          <w:rFonts w:ascii="MS Mincho" w:eastAsia="MS Mincho" w:hAnsi="MS Mincho" w:cs="MS Mincho"/>
+          <w:color w:val="333333"/>
+          <w:kern w:val="0"/>
+          <w:sz w:val="21"/>
+          <w:szCs w:val="21"/>
+          <w:shd w:val="clear" w:color="auto" w:fill="FFFFFF"/>
+        </w:rPr>
+        <w:t>如商品、店</w:t>
+      </w:r>
       <w:r>
         <w:rPr>
           <w:rFonts w:ascii="SimSun" w:eastAsia="SimSun" w:hAnsi="SimSun" w:cs="SimSun"/>
@@ -221,51 +283,7 @@
           <w:szCs w:val="21"/>
           <w:shd w:val="clear" w:color="auto" w:fill="FFFFFF"/>
         </w:rPr>
-        <w:t>项</w:t>
-      </w:r>
-      <w:r>
-        <w:rPr>
-          <w:rFonts w:ascii="MS Mincho" w:eastAsia="MS Mincho" w:hAnsi="MS Mincho" w:cs="MS Mincho" w:hint="eastAsia"/>
-          <w:color w:val="333333"/>
-          <w:kern w:val="0"/>
-          <w:sz w:val="21"/>
-          <w:szCs w:val="21"/>
-          <w:shd w:val="clear" w:color="auto" w:fill="FFFFFF"/>
-        </w:rPr>
-        <w:t>目的基</w:t>
-      </w:r>
-      <w:r>
-        <w:rPr>
-          <w:rFonts w:ascii="SimSun" w:eastAsia="SimSun" w:hAnsi="SimSun" w:cs="SimSun"/>
-          <w:color w:val="333333"/>
-          <w:kern w:val="0"/>
-          <w:sz w:val="21"/>
-          <w:szCs w:val="21"/>
-          <w:shd w:val="clear" w:color="auto" w:fill="FFFFFF"/>
-        </w:rPr>
-        <w:t>础</w:t>
-      </w:r>
-      <w:r>
-        <w:rPr>
-          <w:rFonts w:ascii="MS Mincho" w:eastAsia="MS Mincho" w:hAnsi="MS Mincho" w:cs="MS Mincho" w:hint="eastAsia"/>
-          <w:color w:val="333333"/>
-          <w:kern w:val="0"/>
-          <w:sz w:val="21"/>
-          <w:szCs w:val="21"/>
-          <w:shd w:val="clear" w:color="auto" w:fill="FFFFFF"/>
-        </w:rPr>
-        <w:t>服</w:t>
-      </w:r>
-      <w:r>
-        <w:rPr>
-          <w:rFonts w:ascii="SimSun" w:eastAsia="SimSun" w:hAnsi="SimSun" w:cs="SimSun"/>
-          <w:color w:val="333333"/>
-          <w:kern w:val="0"/>
-          <w:sz w:val="21"/>
-          <w:szCs w:val="21"/>
-          <w:shd w:val="clear" w:color="auto" w:fill="FFFFFF"/>
-        </w:rPr>
-        <w:t>务层</w:t>
+        <w:t>铺</w:t>
       </w:r>
       <w:r>
         <w:rPr>
@@ -276,18 +294,40 @@
           <w:szCs w:val="21"/>
           <w:shd w:val="clear" w:color="auto" w:fill="FFFFFF"/>
         </w:rPr>
-        <w:t>，比如商品、店</w:t>
-      </w:r>
-      <w:r>
-        <w:rPr>
-          <w:rFonts w:ascii="SimSun" w:eastAsia="SimSun" w:hAnsi="SimSun" w:cs="SimSun"/>
-          <w:color w:val="333333"/>
-          <w:kern w:val="0"/>
-          <w:sz w:val="21"/>
-          <w:szCs w:val="21"/>
-          <w:shd w:val="clear" w:color="auto" w:fill="FFFFFF"/>
-        </w:rPr>
-        <w:t>铺</w:t>
+        <w:t>、</w:t>
+      </w:r>
+      <w:r>
+        <w:rPr>
+          <w:rFonts w:ascii="SimSun" w:eastAsia="SimSun" w:hAnsi="SimSun" w:cs="SimSun" w:hint="eastAsia"/>
+          <w:color w:val="333333"/>
+          <w:kern w:val="0"/>
+          <w:sz w:val="21"/>
+          <w:szCs w:val="21"/>
+          <w:shd w:val="clear" w:color="auto" w:fill="FFFFFF"/>
+        </w:rPr>
+        <w:t>CMS文章、专题、栏目等</w:t>
+      </w:r>
+      <w:r>
+        <w:rPr>
+          <w:rFonts w:ascii="SimSun" w:eastAsia="SimSun" w:hAnsi="SimSun" w:cs="SimSun" w:hint="eastAsia"/>
+          <w:color w:val="333333"/>
+          <w:kern w:val="0"/>
+          <w:sz w:val="21"/>
+          <w:szCs w:val="21"/>
+          <w:shd w:val="clear" w:color="auto" w:fill="FFFFFF"/>
+        </w:rPr>
+        <w:t>依赖</w:t>
+      </w:r>
+      <w:r>
+        <w:rPr>
+          <w:rFonts w:ascii="SimSun" w:eastAsia="SimSun" w:hAnsi="SimSun" w:cs="SimSun" w:hint="eastAsia"/>
+          <w:color w:val="333333"/>
+          <w:kern w:val="0"/>
+          <w:sz w:val="21"/>
+          <w:szCs w:val="21"/>
+          <w:shd w:val="clear" w:color="auto" w:fill="FFFFFF"/>
+        </w:rPr>
+        <w:t>的下游基础服务</w:t>
       </w:r>
       <w:r>
         <w:rPr>
@@ -298,28 +338,6 @@
           <w:szCs w:val="21"/>
           <w:shd w:val="clear" w:color="auto" w:fill="FFFFFF"/>
         </w:rPr>
-        <w:t>、</w:t>
-      </w:r>
-      <w:r>
-        <w:rPr>
-          <w:rFonts w:ascii="SimSun" w:eastAsia="SimSun" w:hAnsi="SimSun" w:cs="SimSun" w:hint="eastAsia"/>
-          <w:color w:val="333333"/>
-          <w:kern w:val="0"/>
-          <w:sz w:val="21"/>
-          <w:szCs w:val="21"/>
-          <w:shd w:val="clear" w:color="auto" w:fill="FFFFFF"/>
-        </w:rPr>
-        <w:t>CMS文章、专题、栏目等</w:t>
-      </w:r>
-      <w:r>
-        <w:rPr>
-          <w:rFonts w:ascii="MS Mincho" w:eastAsia="MS Mincho" w:hAnsi="MS Mincho" w:cs="MS Mincho"/>
-          <w:color w:val="333333"/>
-          <w:kern w:val="0"/>
-          <w:sz w:val="21"/>
-          <w:szCs w:val="21"/>
-          <w:shd w:val="clear" w:color="auto" w:fill="FFFFFF"/>
-        </w:rPr>
         <w:t>；</w:t>
       </w:r>
     </w:p>
@@ -335,6 +353,17 @@
           <w:rFonts w:hint="eastAsia"/>
         </w:rPr>
         <w:t>系统设计</w:t>
+      </w:r>
+    </w:p>
+    <w:p>
+      <w:r>
+        <w:rPr>
+          <w:rFonts w:hint="eastAsia"/>
+        </w:rPr>
+        <w:t>项目结构参考</w:t>
+      </w:r>
+      <w:r>
+        <w:t>jbone-sys</w:t>
       </w:r>
     </w:p>
     <w:p>
@@ -477,15 +506,7 @@
         <w:t>设置标签管理员角色</w:t>
       </w:r>
       <w:r>
-        <w:t>(</w:t>
-      </w:r>
-      <w:proofErr w:type="spellStart"/>
-      <w:r>
-        <w:t>tagAdministrator</w:t>
-      </w:r>
-      <w:proofErr w:type="spellEnd"/>
-      <w:r>
-        <w:t>)</w:t>
+        <w:t>(tagAdministrator)</w:t>
       </w:r>
       <w:r>
         <w:rPr>
@@ -637,49 +658,70 @@
           </wp:inline>
         </w:drawing>
       </w:r>
+    </w:p>
+    <w:p>
+      <w:pPr>
+        <w:pStyle w:val="2"/>
+        <w:rPr>
+          <w:rFonts w:hint="eastAsia"/>
+        </w:rPr>
+      </w:pPr>
+      <w:r>
+        <w:rPr>
+          <w:rFonts w:hint="eastAsia"/>
+        </w:rPr>
+        <w:t>存储设计</w:t>
+      </w:r>
+    </w:p>
+    <w:p>
+      <w:r>
+        <w:rPr>
+          <w:rFonts w:hint="eastAsia"/>
+        </w:rPr>
+        <w:t>标签中心只存储标签基础信息和提供基础接口，不存储关系数据，关系数据由也业务方存储。</w:t>
+      </w:r>
+    </w:p>
+    <w:p>
+      <w:pPr>
+        <w:pStyle w:val="2"/>
+      </w:pPr>
+      <w:r>
+        <w:rPr>
+          <w:rFonts w:hint="eastAsia"/>
+        </w:rPr>
+        <w:t>接口设计</w:t>
+      </w:r>
+    </w:p>
+    <w:p>
+      <w:r>
+        <w:rPr>
+          <w:rFonts w:hint="eastAsia"/>
+        </w:rPr>
+        <w:t>接口使用</w:t>
+      </w:r>
+      <w:r>
+        <w:t>feign</w:t>
+      </w:r>
+      <w:r>
+        <w:rPr>
+          <w:rFonts w:hint="eastAsia"/>
+        </w:rPr>
+        <w:t>形式提供，</w:t>
+      </w:r>
+      <w:r>
+        <w:rPr>
+          <w:rFonts w:hint="eastAsia"/>
+        </w:rPr>
+        <w:t>参考</w:t>
+      </w:r>
+      <w:r>
+        <w:t>jbone-sys-api-feign</w:t>
+      </w:r>
+      <w:r>
+        <w:t>;</w:t>
+      </w:r>
       <w:bookmarkStart w:id="0" w:name="_GoBack"/>
       <w:bookmarkEnd w:id="0"/>
-    </w:p>
-    <w:p>
-      <w:pPr>
-        <w:pStyle w:val="2"/>
-        <w:rPr>
-          <w:rFonts w:hint="eastAsia"/>
-        </w:rPr>
-      </w:pPr>
-      <w:r>
-        <w:rPr>
-          <w:rFonts w:hint="eastAsia"/>
-        </w:rPr>
-        <w:t>存储设计</w:t>
-      </w:r>
-    </w:p>
-    <w:p>
-      <w:pPr>
-        <w:rPr>
-          <w:rFonts w:hint="eastAsia"/>
-        </w:rPr>
-      </w:pPr>
-      <w:r>
-        <w:rPr>
-          <w:rFonts w:hint="eastAsia"/>
-        </w:rPr>
-        <w:t>标签中心只存储标签基础信息和提供基础接口，不存储关系数据，关系数据由也业务方存储。</w:t>
-      </w:r>
-    </w:p>
-    <w:p>
-      <w:pPr>
-        <w:pStyle w:val="2"/>
-        <w:rPr>
-          <w:rFonts w:hint="eastAsia"/>
-        </w:rPr>
-      </w:pPr>
-      <w:r>
-        <w:rPr>
-          <w:rFonts w:hint="eastAsia"/>
-        </w:rPr>
-        <w:t>接口设计</w:t>
-      </w:r>
     </w:p>
     <w:p>
       <w:pPr>
@@ -728,11 +770,9 @@
             <w:tcW w:w="4145" w:type="dxa"/>
           </w:tcPr>
           <w:p>
-            <w:proofErr w:type="spellStart"/>
             <w:r>
               <w:t>batchGetTag</w:t>
             </w:r>
-            <w:proofErr w:type="spellEnd"/>
           </w:p>
         </w:tc>
       </w:tr>
@@ -807,7 +847,6 @@
             <w:r>
               <w:t xml:space="preserve">&lt;String&gt; </w:t>
             </w:r>
-            <w:proofErr w:type="spellStart"/>
             <w:r>
               <w:rPr>
                 <w:rFonts w:hint="eastAsia"/>
@@ -815,11 +854,7 @@
               <w:t>tag</w:t>
             </w:r>
             <w:r>
-              <w:t>IdList</w:t>
-            </w:r>
-            <w:proofErr w:type="spellEnd"/>
-            <w:r>
-              <w:t>;</w:t>
+              <w:t>IdList;</w:t>
             </w:r>
           </w:p>
         </w:tc>
@@ -917,7 +952,6 @@
             <w:tcW w:w="4145" w:type="dxa"/>
           </w:tcPr>
           <w:p>
-            <w:proofErr w:type="spellStart"/>
             <w:r>
               <w:t>G</w:t>
             </w:r>
@@ -930,7 +964,6 @@
             <w:r>
               <w:t>TagsByPage</w:t>
             </w:r>
-            <w:proofErr w:type="spellEnd"/>
           </w:p>
         </w:tc>
       </w:tr>
@@ -1003,33 +1036,7 @@
               <w:t>List</w:t>
             </w:r>
             <w:r>
-              <w:t xml:space="preserve">&lt;Integer&gt; </w:t>
-            </w:r>
-            <w:proofErr w:type="spellStart"/>
-            <w:proofErr w:type="gramStart"/>
-            <w:r>
-              <w:t>targetList;Integer</w:t>
-            </w:r>
-            <w:proofErr w:type="spellEnd"/>
-            <w:proofErr w:type="gramEnd"/>
-            <w:r>
-              <w:t xml:space="preserve"> </w:t>
-            </w:r>
-            <w:proofErr w:type="spellStart"/>
-            <w:r>
-              <w:t>currentPage;Integer</w:t>
-            </w:r>
-            <w:proofErr w:type="spellEnd"/>
-            <w:r>
-              <w:t xml:space="preserve"> </w:t>
-            </w:r>
-            <w:proofErr w:type="spellStart"/>
-            <w:r>
-              <w:t>pageSize</w:t>
-            </w:r>
-            <w:proofErr w:type="spellEnd"/>
-            <w:r>
-              <w:t>;</w:t>
+              <w:t>&lt;Integer&gt; targetList;Integer currentPage;Integer pageSize;</w:t>
             </w:r>
           </w:p>
         </w:tc>
